--- a/pqr.docx
+++ b/pqr.docx
@@ -5,6 +5,9 @@
     <w:p>
       <w:r>
         <w:t>My word file</w:t>
+      </w:r>
+      <w:r>
+        <w:t>-Nuthan</w:t>
       </w:r>
     </w:p>
     <w:sectPr>
@@ -175,6 +178,7 @@
   <w:style w:type="paragraph" w:default="1" w:styleId="Normal">
     <w:name w:val="Normal"/>
     <w:qFormat/>
+    <w:rsid w:val="00E4748B"/>
     <w:rPr>
       <w:rFonts w:cs="Mangal"/>
     </w:rPr>
